--- a/unit10_services/lab/lab10.docx
+++ b/unit10_services/lab/lab10.docx
@@ -13216,6 +13216,7 @@
       <w:pPr>
         <w:rPr>
           <w:rFonts w:ascii="Lucida Console" w:hAnsi="Lucida Console"/>
+          <w:b/>
           <w:sz w:val="16"/>
           <w:szCs w:val="16"/>
         </w:rPr>
@@ -13254,12 +13255,22 @@
           <w:sz w:val="16"/>
           <w:szCs w:val="16"/>
         </w:rPr>
-        <w:t xml:space="preserve">$ docker image </w:t>
-      </w:r>
-      <w:proofErr w:type="spellStart"/>
-      <w:r>
-        <w:rPr>
-          <w:rFonts w:ascii="Lucida Console" w:hAnsi="Lucida Console"/>
+        <w:t xml:space="preserve">$ </w:t>
+      </w:r>
+      <w:r>
+        <w:rPr>
+          <w:rFonts w:ascii="Lucida Console" w:hAnsi="Lucida Console"/>
+          <w:b/>
+          <w:sz w:val="16"/>
+          <w:szCs w:val="16"/>
+        </w:rPr>
+        <w:t xml:space="preserve">docker image </w:t>
+      </w:r>
+      <w:proofErr w:type="spellStart"/>
+      <w:r>
+        <w:rPr>
+          <w:rFonts w:ascii="Lucida Console" w:hAnsi="Lucida Console"/>
+          <w:b/>
           <w:sz w:val="16"/>
           <w:szCs w:val="16"/>
         </w:rPr>
@@ -13269,6 +13280,7 @@
       <w:r>
         <w:rPr>
           <w:rFonts w:ascii="Lucida Console" w:hAnsi="Lucida Console"/>
+          <w:b/>
           <w:sz w:val="16"/>
           <w:szCs w:val="16"/>
         </w:rPr>
@@ -13278,6 +13290,7 @@
       <w:r>
         <w:rPr>
           <w:rFonts w:ascii="Lucida Console" w:hAnsi="Lucida Console"/>
+          <w:b/>
           <w:sz w:val="16"/>
           <w:szCs w:val="16"/>
         </w:rPr>
@@ -13286,6 +13299,7 @@
       <w:r>
         <w:rPr>
           <w:rFonts w:ascii="Lucida Console" w:hAnsi="Lucida Console"/>
+          <w:b/>
           <w:sz w:val="16"/>
           <w:szCs w:val="16"/>
         </w:rPr>
@@ -13906,7 +13920,17 @@
           <w:sz w:val="16"/>
           <w:szCs w:val="16"/>
         </w:rPr>
-        <w:t xml:space="preserve">    # details: https://www.openpolicyagent.org/docs/security.html.</w:t>
+        <w:t xml:space="preserve">    # details: </w:t>
+      </w:r>
+      <w:bookmarkStart w:id="0" w:name="_GoBack"/>
+      <w:bookmarkEnd w:id="0"/>
+      <w:r>
+        <w:rPr>
+          <w:rFonts w:ascii="Lucida Console" w:hAnsi="Lucida Console" w:cs="Courier New"/>
+          <w:sz w:val="16"/>
+          <w:szCs w:val="16"/>
+        </w:rPr>
+        <w:t>https://www.openpolicyagent.org/docs/security.html.</w:t>
       </w:r>
     </w:p>
     <w:p>
@@ -14437,10 +14461,13 @@
       </w:r>
       <w:proofErr w:type="spellEnd"/>
       <w:r>
-        <w:t>” (and which uses the Rego</w:t>
-      </w:r>
-      <w:bookmarkStart w:id="0" w:name="_GoBack"/>
-      <w:bookmarkEnd w:id="0"/>
+        <w:t xml:space="preserve">” (and which uses the </w:t>
+      </w:r>
+      <w:proofErr w:type="spellStart"/>
+      <w:r>
+        <w:t>Rego</w:t>
+      </w:r>
+      <w:proofErr w:type="spellEnd"/>
       <w:r>
         <w:t xml:space="preserve"> language), and add the following:</w:t>
       </w:r>
@@ -15161,16 +15188,8 @@
         <w:t>}</w:t>
       </w:r>
     </w:p>
-    <w:p>
-      <w:pPr>
-        <w:pBdr>
-          <w:top w:val="single" w:sz="4" w:space="1" w:color="auto"/>
-          <w:left w:val="single" w:sz="4" w:space="4" w:color="auto"/>
-          <w:bottom w:val="single" w:sz="4" w:space="1" w:color="auto"/>
-          <w:right w:val="single" w:sz="4" w:space="4" w:color="auto"/>
-        </w:pBdr>
-        <w:spacing w:before="100" w:beforeAutospacing="1" w:after="100" w:afterAutospacing="1"/>
-      </w:pPr>
+    <w:p/>
+    <w:p>
       <w:r>
         <w:t>Now</w:t>
       </w:r>
@@ -15192,6 +15211,7 @@
         <w:t>to run the Docker container:</w:t>
       </w:r>
     </w:p>
+    <w:p/>
     <w:p>
       <w:pPr>
         <w:pBdr>
@@ -19547,7 +19567,7 @@
 </file>
 
 <file path=customXml/itemProps1.xml><?xml version="1.0" encoding="utf-8"?>
-<ds:datastoreItem xmlns:ds="http://schemas.openxmlformats.org/officeDocument/2006/customXml" ds:itemID="{FBF94FFF-8511-4E44-B55A-3E4EE4A4B161}">
+<ds:datastoreItem xmlns:ds="http://schemas.openxmlformats.org/officeDocument/2006/customXml" ds:itemID="{8B1C1836-C7E4-5340-8ED9-7664AB895B20}">
   <ds:schemaRefs>
     <ds:schemaRef ds:uri="http://schemas.openxmlformats.org/officeDocument/2006/bibliography"/>
   </ds:schemaRefs>
